--- a/English/1.1 Understanding university terms.docx
+++ b/English/1.1 Understanding university terms.docx
@@ -100,7 +100,16 @@
           <w:sz w:val="22"/>
           <w:szCs w:val="22"/>
         </w:rPr>
-        <w:t xml:space="preserve"> </w:t>
+        <w:t xml:space="preserve"> universitie </w:t>
+      </w:r>
+      <w:r>
+        <w:rPr>
+          <w:rFonts w:eastAsia="Times New Roman" w:cs="Times New Roman" w:ascii="Cambria" w:hAnsi="Cambria"/>
+          <w:color w:val="000000"/>
+          <w:sz w:val="22"/>
+          <w:szCs w:val="22"/>
+        </w:rPr>
+        <w:t>, I realised there were some 2)</w:t>
       </w:r>
       <w:r>
         <w:rPr>
@@ -109,52 +118,7 @@
           <w:sz w:val="22"/>
           <w:szCs w:val="22"/>
         </w:rPr>
-        <w:t>universitie</w:t>
-      </w:r>
-      <w:r>
-        <w:rPr>
-          <w:rFonts w:eastAsia="Times New Roman" w:cs="Times New Roman" w:ascii="Cambria" w:hAnsi="Cambria"/>
-          <w:color w:val="C9211E"/>
-          <w:sz w:val="22"/>
-          <w:szCs w:val="22"/>
-        </w:rPr>
-        <w:t xml:space="preserve"> </w:t>
-      </w:r>
-      <w:r>
-        <w:rPr>
-          <w:rFonts w:eastAsia="Times New Roman" w:cs="Times New Roman" w:ascii="Cambria" w:hAnsi="Cambria"/>
-          <w:color w:val="000000"/>
-          <w:sz w:val="22"/>
-          <w:szCs w:val="22"/>
-        </w:rPr>
-        <w:t>, I realised there were some 2)</w:t>
-      </w:r>
-      <w:r>
-        <w:rPr>
-          <w:rFonts w:eastAsia="Times New Roman" w:cs="Times New Roman" w:ascii="Cambria" w:hAnsi="Cambria"/>
-          <w:color w:val="C9211E"/>
-          <w:sz w:val="22"/>
-          <w:szCs w:val="22"/>
-        </w:rPr>
-        <w:t xml:space="preserve">  </w:t>
-      </w:r>
-      <w:r>
-        <w:rPr>
-          <w:rFonts w:eastAsia="Times New Roman" w:cs="Times New Roman" w:ascii="Cambria" w:hAnsi="Cambria"/>
-          <w:color w:val="C9211E"/>
-          <w:sz w:val="22"/>
-          <w:szCs w:val="22"/>
-        </w:rPr>
-        <w:t>terms</w:t>
-      </w:r>
-      <w:r>
-        <w:rPr>
-          <w:rFonts w:eastAsia="Times New Roman" w:cs="Times New Roman" w:ascii="Cambria" w:hAnsi="Cambria"/>
-          <w:color w:val="C9211E"/>
-          <w:sz w:val="22"/>
-          <w:szCs w:val="22"/>
-        </w:rPr>
-        <w:t xml:space="preserve"> </w:t>
+        <w:t xml:space="preserve">  terms </w:t>
       </w:r>
       <w:r>
         <w:rPr>
@@ -310,7 +274,16 @@
           <w:sz w:val="22"/>
           <w:szCs w:val="22"/>
         </w:rPr>
-        <w:t xml:space="preserve"> </w:t>
+        <w:t xml:space="preserve"> Arts </w:t>
+      </w:r>
+      <w:r>
+        <w:rPr>
+          <w:rFonts w:eastAsia="Times New Roman" w:cs="Times New Roman" w:ascii="Cambria" w:hAnsi="Cambria"/>
+          <w:color w:val="000000"/>
+          <w:sz w:val="22"/>
+          <w:szCs w:val="22"/>
+        </w:rPr>
+        <w:t>degree. Bachelor degrees are normally the first ones people do and are called 8)</w:t>
       </w:r>
       <w:r>
         <w:rPr>
@@ -319,7 +292,16 @@
           <w:sz w:val="22"/>
           <w:szCs w:val="22"/>
         </w:rPr>
-        <w:t>A</w:t>
+        <w:t xml:space="preserve"> undergraduate </w:t>
+      </w:r>
+      <w:r>
+        <w:rPr>
+          <w:rFonts w:eastAsia="Times New Roman" w:cs="Times New Roman" w:ascii="Cambria" w:hAnsi="Cambria"/>
+          <w:color w:val="000000"/>
+          <w:sz w:val="22"/>
+          <w:szCs w:val="22"/>
+        </w:rPr>
+        <w:t>degrees. Then they move on to graduate programs like 9)</w:t>
       </w:r>
       <w:r>
         <w:rPr>
@@ -328,97 +310,7 @@
           <w:sz w:val="22"/>
           <w:szCs w:val="22"/>
         </w:rPr>
-        <w:t>rt</w:t>
-      </w:r>
-      <w:r>
-        <w:rPr>
-          <w:rFonts w:eastAsia="Times New Roman" w:cs="Times New Roman" w:ascii="Cambria" w:hAnsi="Cambria"/>
-          <w:color w:val="C9211E"/>
-          <w:sz w:val="22"/>
-          <w:szCs w:val="22"/>
-        </w:rPr>
-        <w:t>s</w:t>
-      </w:r>
-      <w:r>
-        <w:rPr>
-          <w:rFonts w:eastAsia="Times New Roman" w:cs="Times New Roman" w:ascii="Cambria" w:hAnsi="Cambria"/>
-          <w:color w:val="C9211E"/>
-          <w:sz w:val="22"/>
-          <w:szCs w:val="22"/>
-        </w:rPr>
-        <w:t xml:space="preserve"> </w:t>
-      </w:r>
-      <w:r>
-        <w:rPr>
-          <w:rFonts w:eastAsia="Times New Roman" w:cs="Times New Roman" w:ascii="Cambria" w:hAnsi="Cambria"/>
-          <w:color w:val="000000"/>
-          <w:sz w:val="22"/>
-          <w:szCs w:val="22"/>
-        </w:rPr>
-        <w:t>degree. Bachelor degrees are normally the first ones people do and are called 8)</w:t>
-      </w:r>
-      <w:r>
-        <w:rPr>
-          <w:rFonts w:eastAsia="Times New Roman" w:cs="Times New Roman" w:ascii="Cambria" w:hAnsi="Cambria"/>
-          <w:color w:val="C9211E"/>
-          <w:sz w:val="22"/>
-          <w:szCs w:val="22"/>
-        </w:rPr>
-        <w:t xml:space="preserve"> </w:t>
-      </w:r>
-      <w:r>
-        <w:rPr>
-          <w:rFonts w:eastAsia="Times New Roman" w:cs="Times New Roman" w:ascii="Cambria" w:hAnsi="Cambria"/>
-          <w:color w:val="C9211E"/>
-          <w:sz w:val="22"/>
-          <w:szCs w:val="22"/>
-        </w:rPr>
-        <w:t>undergraduate</w:t>
-      </w:r>
-      <w:r>
-        <w:rPr>
-          <w:rFonts w:eastAsia="Times New Roman" w:cs="Times New Roman" w:ascii="Cambria" w:hAnsi="Cambria"/>
-          <w:color w:val="C9211E"/>
-          <w:sz w:val="22"/>
-          <w:szCs w:val="22"/>
-        </w:rPr>
-        <w:t xml:space="preserve"> </w:t>
-      </w:r>
-      <w:r>
-        <w:rPr>
-          <w:rFonts w:eastAsia="Times New Roman" w:cs="Times New Roman" w:ascii="Cambria" w:hAnsi="Cambria"/>
-          <w:color w:val="000000"/>
-          <w:sz w:val="22"/>
-          <w:szCs w:val="22"/>
-        </w:rPr>
-        <w:t>degrees. Then they move on to graduate programs like 9)</w:t>
-      </w:r>
-      <w:r>
-        <w:rPr>
-          <w:rFonts w:eastAsia="Times New Roman" w:cs="Times New Roman" w:ascii="Cambria" w:hAnsi="Cambria"/>
-          <w:color w:val="C9211E"/>
-          <w:sz w:val="22"/>
-          <w:szCs w:val="22"/>
-        </w:rPr>
-        <w:t xml:space="preserve"> </w:t>
-      </w:r>
-      <w:r>
-        <w:rPr>
-          <w:rFonts w:eastAsia="Times New Roman" w:cs="Times New Roman" w:ascii="Cambria" w:hAnsi="Cambria"/>
-          <w:color w:val="C9211E"/>
-          <w:sz w:val="22"/>
-          <w:szCs w:val="22"/>
-        </w:rPr>
-        <w:t>Master</w:t>
-      </w:r>
-      <w:r>
-        <w:rPr>
-          <w:rFonts w:eastAsia="Times New Roman" w:cs="Times New Roman" w:ascii="Cambria" w:hAnsi="Cambria"/>
-          <w:color w:val="C9211E"/>
-          <w:sz w:val="22"/>
-          <w:szCs w:val="22"/>
-        </w:rPr>
-        <w:t xml:space="preserve"> </w:t>
+        <w:t xml:space="preserve"> Master </w:t>
       </w:r>
       <w:r>
         <w:rPr>
@@ -649,7 +541,16 @@
           <w:sz w:val="22"/>
           <w:szCs w:val="22"/>
         </w:rPr>
-        <w:t xml:space="preserve"> </w:t>
+        <w:t xml:space="preserve"> talk </w:t>
+      </w:r>
+      <w:r>
+        <w:rPr>
+          <w:rFonts w:eastAsia="Times New Roman" w:cs="Times New Roman" w:ascii="Cambria" w:hAnsi="Cambria"/>
+          <w:color w:val="000000"/>
+          <w:sz w:val="22"/>
+          <w:szCs w:val="22"/>
+        </w:rPr>
+        <w:t>. A tutorial is more like a small class with fewer students and more 17)</w:t>
       </w:r>
       <w:r>
         <w:rPr>
@@ -658,43 +559,7 @@
           <w:sz w:val="22"/>
           <w:szCs w:val="22"/>
         </w:rPr>
-        <w:t xml:space="preserve">talk </w:t>
-      </w:r>
-      <w:r>
-        <w:rPr>
-          <w:rFonts w:eastAsia="Times New Roman" w:cs="Times New Roman" w:ascii="Cambria" w:hAnsi="Cambria"/>
-          <w:color w:val="000000"/>
-          <w:sz w:val="22"/>
-          <w:szCs w:val="22"/>
-        </w:rPr>
-        <w:t>. A tutorial is more like a small class with fewer students and more 17)</w:t>
-      </w:r>
-      <w:r>
-        <w:rPr>
-          <w:rFonts w:eastAsia="Times New Roman" w:cs="Times New Roman" w:ascii="Cambria" w:hAnsi="Cambria"/>
-          <w:color w:val="C9211E"/>
-          <w:sz w:val="22"/>
-          <w:szCs w:val="22"/>
-        </w:rPr>
-        <w:t xml:space="preserve"> </w:t>
-      </w:r>
-      <w:r>
-        <w:rPr>
-          <w:rFonts w:eastAsia="Times New Roman" w:cs="Times New Roman" w:ascii="Cambria" w:hAnsi="Cambria"/>
-          <w:color w:val="C9211E"/>
-          <w:sz w:val="22"/>
-          <w:szCs w:val="22"/>
-        </w:rPr>
-        <w:t>personal</w:t>
-      </w:r>
-      <w:r>
-        <w:rPr>
-          <w:rFonts w:eastAsia="Times New Roman" w:cs="Times New Roman" w:ascii="Cambria" w:hAnsi="Cambria"/>
-          <w:color w:val="C9211E"/>
-          <w:sz w:val="22"/>
-          <w:szCs w:val="22"/>
-        </w:rPr>
-        <w:t xml:space="preserve"> </w:t>
+        <w:t xml:space="preserve"> personal </w:t>
       </w:r>
       <w:r>
         <w:rPr>
@@ -792,25 +657,7 @@
           <w:sz w:val="22"/>
           <w:szCs w:val="22"/>
         </w:rPr>
-        <w:t xml:space="preserve"> </w:t>
-      </w:r>
-      <w:r>
-        <w:rPr>
-          <w:rFonts w:eastAsia="Times New Roman" w:cs="Times New Roman" w:ascii="Cambria" w:hAnsi="Cambria"/>
-          <w:color w:val="C9211E"/>
-          <w:sz w:val="22"/>
-          <w:szCs w:val="22"/>
-        </w:rPr>
-        <w:t>students</w:t>
-      </w:r>
-      <w:r>
-        <w:rPr>
-          <w:rFonts w:eastAsia="Times New Roman" w:cs="Times New Roman" w:ascii="Cambria" w:hAnsi="Cambria"/>
-          <w:color w:val="C9211E"/>
-          <w:sz w:val="22"/>
-          <w:szCs w:val="22"/>
-        </w:rPr>
-        <w:t xml:space="preserve"> </w:t>
+        <w:t xml:space="preserve"> students </w:t>
       </w:r>
       <w:r>
         <w:rPr>
@@ -2362,27 +2209,7 @@
           <w:szCs w:val="22"/>
           <w:lang w:val="en-US"/>
         </w:rPr>
-        <w:t xml:space="preserve"> </w:t>
-      </w:r>
-      <w:r>
-        <w:rPr>
-          <w:rFonts w:eastAsia="Times New Roman" w:cs="Times New Roman" w:ascii="Cambria" w:hAnsi="Cambria"/>
-          <w:color w:val="C9211E"/>
-          <w:sz w:val="22"/>
-          <w:szCs w:val="22"/>
-          <w:lang w:val="en-US"/>
-        </w:rPr>
-        <w:t>of</w:t>
-      </w:r>
-      <w:r>
-        <w:rPr>
-          <w:rFonts w:eastAsia="Times New Roman" w:cs="Times New Roman" w:ascii="Cambria" w:hAnsi="Cambria"/>
-          <w:color w:val="C9211E"/>
-          <w:sz w:val="22"/>
-          <w:szCs w:val="22"/>
-          <w:lang w:val="en-US"/>
-        </w:rPr>
-        <w:t xml:space="preserve"> </w:t>
+        <w:t xml:space="preserve"> of </w:t>
       </w:r>
       <w:r>
         <w:rPr>
@@ -2431,7 +2258,17 @@
           <w:szCs w:val="22"/>
           <w:lang w:val="en-US"/>
         </w:rPr>
-        <w:t xml:space="preserve"> </w:t>
+        <w:t xml:space="preserve"> of </w:t>
+      </w:r>
+      <w:r>
+        <w:rPr>
+          <w:rFonts w:eastAsia="Times New Roman" w:cs="Times New Roman" w:ascii="Cambria" w:hAnsi="Cambria"/>
+          <w:color w:val="000000"/>
+          <w:sz w:val="22"/>
+          <w:szCs w:val="22"/>
+          <w:lang w:val="en-US"/>
+        </w:rPr>
+        <w:t>a degree, for example, "Introduction</w:t>
       </w:r>
       <w:r>
         <w:rPr>
@@ -2441,57 +2278,7 @@
           <w:szCs w:val="22"/>
           <w:lang w:val="en-US"/>
         </w:rPr>
-        <w:t>of</w:t>
-      </w:r>
-      <w:r>
-        <w:rPr>
-          <w:rFonts w:eastAsia="Times New Roman" w:cs="Times New Roman" w:ascii="Cambria" w:hAnsi="Cambria"/>
-          <w:color w:val="C9211E"/>
-          <w:sz w:val="22"/>
-          <w:szCs w:val="22"/>
-          <w:lang w:val="en-US"/>
-        </w:rPr>
-        <w:t xml:space="preserve"> </w:t>
-      </w:r>
-      <w:r>
-        <w:rPr>
-          <w:rFonts w:eastAsia="Times New Roman" w:cs="Times New Roman" w:ascii="Cambria" w:hAnsi="Cambria"/>
-          <w:color w:val="000000"/>
-          <w:sz w:val="22"/>
-          <w:szCs w:val="22"/>
-          <w:lang w:val="en-US"/>
-        </w:rPr>
-        <w:t>a degree, for example, "Introduction</w:t>
-      </w:r>
-      <w:r>
-        <w:rPr>
-          <w:rFonts w:eastAsia="Times New Roman" w:cs="Times New Roman" w:ascii="Cambria" w:hAnsi="Cambria"/>
-          <w:color w:val="C9211E"/>
-          <w:sz w:val="22"/>
-          <w:szCs w:val="22"/>
-          <w:lang w:val="en-US"/>
-        </w:rPr>
-        <w:t xml:space="preserve"> </w:t>
-      </w:r>
-      <w:r>
-        <w:rPr>
-          <w:rFonts w:eastAsia="Times New Roman" w:cs="Times New Roman" w:ascii="Cambria" w:hAnsi="Cambria"/>
-          <w:color w:val="C9211E"/>
-          <w:sz w:val="22"/>
-          <w:szCs w:val="22"/>
-          <w:lang w:val="en-US"/>
-        </w:rPr>
-        <w:t>of</w:t>
-      </w:r>
-      <w:r>
-        <w:rPr>
-          <w:rFonts w:eastAsia="Times New Roman" w:cs="Times New Roman" w:ascii="Cambria" w:hAnsi="Cambria"/>
-          <w:color w:val="C9211E"/>
-          <w:sz w:val="22"/>
-          <w:szCs w:val="22"/>
-          <w:lang w:val="en-US"/>
-        </w:rPr>
-        <w:t xml:space="preserve"> </w:t>
+        <w:t xml:space="preserve"> of </w:t>
       </w:r>
       <w:r>
         <w:rPr>
@@ -2580,17 +2367,7 @@
           <w:szCs w:val="22"/>
           <w:lang w:val="en-US"/>
         </w:rPr>
-        <w:t xml:space="preserve"> </w:t>
-      </w:r>
-      <w:r>
-        <w:rPr>
-          <w:rFonts w:eastAsia="Times New Roman" w:cs="Times New Roman" w:ascii="Cambria" w:hAnsi="Cambria"/>
-          <w:color w:val="C9211E"/>
-          <w:sz w:val="22"/>
-          <w:szCs w:val="22"/>
-          <w:lang w:val="en-US"/>
-        </w:rPr>
-        <w:t xml:space="preserve">of </w:t>
+        <w:t xml:space="preserve"> of </w:t>
       </w:r>
       <w:r>
         <w:rPr>
@@ -3378,6 +3155,131 @@
           <w:lang w:val="en-US"/>
         </w:rPr>
         <w:t xml:space="preserve"> degrees, or I can look for an entry level job.</w:t>
+      </w:r>
+    </w:p>
+    <w:p>
+      <w:pPr>
+        <w:pStyle w:val="Normal"/>
+        <w:pBdr>
+          <w:top w:val="single" w:sz="4" w:space="1" w:color="000000"/>
+          <w:left w:val="single" w:sz="4" w:space="4" w:color="000000"/>
+          <w:bottom w:val="single" w:sz="4" w:space="1" w:color="000000"/>
+          <w:right w:val="single" w:sz="4" w:space="4" w:color="000000"/>
+        </w:pBdr>
+        <w:spacing w:lineRule="auto" w:line="360" w:before="0" w:after="120"/>
+        <w:ind w:hanging="0"/>
+        <w:rPr>
+          <w:u w:val="single"/>
+        </w:rPr>
+      </w:pPr>
+      <w:r>
+        <w:rPr>
+          <w:u w:val="single"/>
+        </w:rPr>
+        <w:t xml:space="preserve">Nancy Charlemagne : </w:t>
+      </w:r>
+    </w:p>
+    <w:p>
+      <w:pPr>
+        <w:pStyle w:val="Normal"/>
+        <w:pBdr>
+          <w:top w:val="single" w:sz="4" w:space="1" w:color="000000"/>
+          <w:left w:val="single" w:sz="4" w:space="4" w:color="000000"/>
+          <w:bottom w:val="single" w:sz="4" w:space="1" w:color="000000"/>
+          <w:right w:val="single" w:sz="4" w:space="4" w:color="000000"/>
+        </w:pBdr>
+        <w:spacing w:lineRule="auto" w:line="360" w:before="0" w:after="120"/>
+        <w:ind w:hanging="0"/>
+        <w:rPr>
+          <w:u w:val="single"/>
+        </w:rPr>
+      </w:pPr>
+      <w:r>
+        <w:rPr>
+          <w:u w:val="none"/>
+        </w:rPr>
+        <w:t>* University Institute of Technologiy</w:t>
+      </w:r>
+    </w:p>
+    <w:p>
+      <w:pPr>
+        <w:pStyle w:val="Normal"/>
+        <w:pBdr>
+          <w:top w:val="single" w:sz="4" w:space="1" w:color="000000"/>
+          <w:left w:val="single" w:sz="4" w:space="4" w:color="000000"/>
+          <w:bottom w:val="single" w:sz="4" w:space="1" w:color="000000"/>
+          <w:right w:val="single" w:sz="4" w:space="4" w:color="000000"/>
+        </w:pBdr>
+        <w:spacing w:lineRule="auto" w:line="360" w:before="0" w:after="120"/>
+        <w:ind w:hanging="0"/>
+        <w:rPr>
+          <w:u w:val="none"/>
+        </w:rPr>
+      </w:pPr>
+      <w:r>
+        <w:rPr>
+          <w:u w:val="none"/>
+        </w:rPr>
+        <w:t>* Technical College</w:t>
+      </w:r>
+    </w:p>
+    <w:p>
+      <w:pPr>
+        <w:pStyle w:val="Normal"/>
+        <w:pBdr>
+          <w:top w:val="single" w:sz="4" w:space="1" w:color="000000"/>
+          <w:left w:val="single" w:sz="4" w:space="4" w:color="000000"/>
+          <w:bottom w:val="single" w:sz="4" w:space="1" w:color="000000"/>
+          <w:right w:val="single" w:sz="4" w:space="4" w:color="000000"/>
+        </w:pBdr>
+        <w:spacing w:lineRule="auto" w:line="360" w:before="0" w:after="120"/>
+        <w:ind w:hanging="0"/>
+        <w:rPr>
+          <w:u w:val="none"/>
+        </w:rPr>
+      </w:pPr>
+      <w:r>
+        <w:rPr>
+          <w:u w:val="none"/>
+        </w:rPr>
+      </w:r>
+    </w:p>
+    <w:p>
+      <w:pPr>
+        <w:pStyle w:val="Normal"/>
+        <w:pBdr>
+          <w:top w:val="single" w:sz="4" w:space="1" w:color="000000"/>
+          <w:left w:val="single" w:sz="4" w:space="4" w:color="000000"/>
+          <w:bottom w:val="single" w:sz="4" w:space="1" w:color="000000"/>
+          <w:right w:val="single" w:sz="4" w:space="4" w:color="000000"/>
+        </w:pBdr>
+        <w:spacing w:lineRule="auto" w:line="360" w:before="0" w:after="120"/>
+        <w:ind w:hanging="0"/>
+        <w:rPr>
+          <w:u w:val="single"/>
+        </w:rPr>
+      </w:pPr>
+      <w:r>
+        <w:rPr>
+          <w:u w:val="single"/>
+        </w:rPr>
+      </w:r>
+    </w:p>
+    <w:p>
+      <w:pPr>
+        <w:pStyle w:val="Normal"/>
+        <w:pBdr>
+          <w:top w:val="single" w:sz="4" w:space="1" w:color="000000"/>
+          <w:left w:val="single" w:sz="4" w:space="4" w:color="000000"/>
+          <w:bottom w:val="single" w:sz="4" w:space="1" w:color="000000"/>
+          <w:right w:val="single" w:sz="4" w:space="4" w:color="000000"/>
+        </w:pBdr>
+        <w:spacing w:lineRule="auto" w:line="360" w:before="0" w:after="120"/>
+        <w:ind w:hanging="0"/>
+        <w:rPr/>
+      </w:pPr>
+      <w:r>
+        <w:rPr/>
       </w:r>
     </w:p>
     <w:sectPr>
